--- a/Courses/Applied-Programmer/Programming-Fundamentals/02-Типове-данни/04.Бройни-системи-аритметика-упражнение.docx
+++ b/Courses/Applied-Programmer/Programming-Fundamentals/02-Типове-данни/04.Бройни-системи-аритметика-упражнение.docx
@@ -982,6 +982,7 @@
                 <w:noProof/>
                 <w:lang w:val="en-US"/>
               </w:rPr>
+              <w:lastRenderedPageBreak/>
               <w:t>+</w:t>
             </w:r>
           </w:p>
@@ -998,7 +999,6 @@
                 <w:rFonts w:ascii="Consolas" w:hAnsi="Consolas"/>
                 <w:noProof/>
               </w:rPr>
-              <w:lastRenderedPageBreak/>
               <w:t>15</w:t>
             </w:r>
           </w:p>
@@ -1107,6 +1107,7 @@
                 <w:b/>
                 <w:bCs/>
               </w:rPr>
+              <w:lastRenderedPageBreak/>
               <w:t>1</w:t>
             </w:r>
             <w:r>
@@ -1164,7 +1165,6 @@
                 <w:bCs/>
                 <w:lang w:val="en-US"/>
               </w:rPr>
-              <w:lastRenderedPageBreak/>
               <w:t>0F</w:t>
             </w:r>
             <w:r>

--- a/Courses/Applied-Programmer/Programming-Fundamentals/02-Типове-данни/04.Бройни-системи-аритметика-упражнение.docx
+++ b/Courses/Applied-Programmer/Programming-Fundamentals/02-Типове-данни/04.Бройни-системи-аритметика-упражнение.docx
@@ -700,6 +700,352 @@
     </w:tbl>
     <w:p>
       <w:pPr>
+        <w:ind w:left="708"/>
+        <w:rPr>
+          <w:lang w:val="en-US"/>
+        </w:rPr>
+      </w:pPr>
+    </w:p>
+    <w:p>
+      <w:pPr>
+        <w:spacing w:before="80" w:after="120" w:line="276" w:lineRule="auto"/>
+        <w:rPr>
+          <w:bCs/>
+        </w:rPr>
+      </w:pPr>
+      <w:r>
+        <w:rPr>
+          <w:b/>
+        </w:rPr>
+        <w:t>Проверете</w:t>
+      </w:r>
+      <w:r>
+        <w:rPr>
+          <w:bCs/>
+        </w:rPr>
+        <w:t xml:space="preserve"> решението си в </w:t>
+      </w:r>
+      <w:r>
+        <w:rPr>
+          <w:b/>
+          <w:lang w:val="en-US"/>
+        </w:rPr>
+        <w:t>judge</w:t>
+      </w:r>
+      <w:r>
+        <w:rPr>
+          <w:b/>
+          <w:lang w:val="ru-RU"/>
+        </w:rPr>
+        <w:t xml:space="preserve"> </w:t>
+      </w:r>
+      <w:r>
+        <w:rPr>
+          <w:b/>
+        </w:rPr>
+        <w:t>системата</w:t>
+      </w:r>
+      <w:r>
+        <w:rPr>
+          <w:bCs/>
+        </w:rPr>
+        <w:t>.</w:t>
+      </w:r>
+    </w:p>
+    <w:p>
+      <w:pPr>
+        <w:spacing w:before="80" w:after="120" w:line="276" w:lineRule="auto"/>
+        <w:rPr>
+          <w:bCs/>
+          <w:lang w:val="en-US"/>
+        </w:rPr>
+      </w:pPr>
+      <w:r>
+        <w:rPr>
+          <w:bCs/>
+        </w:rPr>
+        <w:t xml:space="preserve">Отворете страницата в </w:t>
+      </w:r>
+      <w:r>
+        <w:rPr>
+          <w:bCs/>
+          <w:lang w:val="en-US"/>
+        </w:rPr>
+        <w:t>judge</w:t>
+      </w:r>
+      <w:r>
+        <w:rPr>
+          <w:bCs/>
+          <w:lang w:val="ru-RU"/>
+        </w:rPr>
+        <w:t xml:space="preserve"> </w:t>
+      </w:r>
+      <w:r>
+        <w:rPr>
+          <w:bCs/>
+        </w:rPr>
+        <w:t>за този урок</w:t>
+      </w:r>
+      <w:r>
+        <w:rPr>
+          <w:bCs/>
+          <w:lang w:val="ru-RU"/>
+        </w:rPr>
+        <w:t xml:space="preserve">: </w:t>
+      </w:r>
+      <w:hyperlink r:id="rId9" w:history="1">
+        <w:r>
+          <w:rPr>
+            <w:rStyle w:val="aa"/>
+          </w:rPr>
+          <w:t>https://judge.softuni.bg/Contests/2680</w:t>
+        </w:r>
+      </w:hyperlink>
+      <w:r>
+        <w:rPr>
+          <w:bCs/>
+          <w:noProof/>
+          <w:lang w:val="ru-RU"/>
+        </w:rPr>
+        <w:t>.</w:t>
+      </w:r>
+      <w:r>
+        <w:rPr>
+          <w:bCs/>
+          <w:lang w:val="en-US"/>
+        </w:rPr>
+        <w:t xml:space="preserve">  </w:t>
+      </w:r>
+      <w:r>
+        <w:rPr>
+          <w:bCs/>
+        </w:rPr>
+        <w:t xml:space="preserve">Изберете задачата </w:t>
+      </w:r>
+      <w:r>
+        <w:rPr>
+          <w:bCs/>
+          <w:lang w:val="ru-RU"/>
+        </w:rPr>
+        <w:t>“</w:t>
+      </w:r>
+      <w:proofErr w:type="spellStart"/>
+      <w:r>
+        <w:rPr>
+          <w:b/>
+          <w:lang w:val="en-US"/>
+        </w:rPr>
+        <w:t>Двоична</w:t>
+      </w:r>
+      <w:proofErr w:type="spellEnd"/>
+      <w:r>
+        <w:rPr>
+          <w:b/>
+          <w:lang w:val="en-US"/>
+        </w:rPr>
+        <w:t xml:space="preserve"> </w:t>
+      </w:r>
+      <w:proofErr w:type="spellStart"/>
+      <w:r>
+        <w:rPr>
+          <w:b/>
+          <w:lang w:val="en-US"/>
+        </w:rPr>
+        <w:t>аритметика</w:t>
+      </w:r>
+      <w:proofErr w:type="spellEnd"/>
+      <w:r>
+        <w:rPr>
+          <w:bCs/>
+          <w:lang w:val="ru-RU"/>
+        </w:rPr>
+        <w:t xml:space="preserve">”. </w:t>
+      </w:r>
+      <w:r>
+        <w:rPr>
+          <w:bCs/>
+        </w:rPr>
+        <w:t xml:space="preserve">Копирайте и поставете в тъмното поле </w:t>
+      </w:r>
+      <w:r>
+        <w:rPr>
+          <w:b/>
+        </w:rPr>
+        <w:t>сорс кода</w:t>
+      </w:r>
+      <w:r>
+        <w:rPr>
+          <w:bCs/>
+        </w:rPr>
+        <w:t xml:space="preserve">. Натиснете бутона за изпращане </w:t>
+      </w:r>
+      <w:r>
+        <w:rPr>
+          <w:b/>
+          <w:lang w:val="en-US"/>
+        </w:rPr>
+        <w:t>[Submit]</w:t>
+      </w:r>
+      <w:r>
+        <w:rPr>
+          <w:bCs/>
+          <w:lang w:val="en-US"/>
+        </w:rPr>
+        <w:t>:</w:t>
+      </w:r>
+    </w:p>
+    <w:p>
+      <w:pPr>
+        <w:spacing w:before="80" w:after="120" w:line="276" w:lineRule="auto"/>
+        <w:rPr>
+          <w:bCs/>
+          <w:lang w:val="en-US"/>
+        </w:rPr>
+      </w:pPr>
+      <w:r>
+        <w:rPr>
+          <w:noProof/>
+        </w:rPr>
+        <w:lastRenderedPageBreak/>
+        <w:drawing>
+          <wp:inline distT="0" distB="0" distL="0" distR="0" wp14:anchorId="27CBDD4E" wp14:editId="3FC2AB93">
+            <wp:extent cx="6396990" cy="4420343"/>
+            <wp:effectExtent l="19050" t="19050" r="22860" b="18415"/>
+            <wp:docPr id="10" name="Картина 10"/>
+            <wp:cNvGraphicFramePr>
+              <a:graphicFrameLocks xmlns:a="http://schemas.openxmlformats.org/drawingml/2006/main" noChangeAspect="1"/>
+            </wp:cNvGraphicFramePr>
+            <a:graphic xmlns:a="http://schemas.openxmlformats.org/drawingml/2006/main">
+              <a:graphicData uri="http://schemas.openxmlformats.org/drawingml/2006/picture">
+                <pic:pic xmlns:pic="http://schemas.openxmlformats.org/drawingml/2006/picture">
+                  <pic:nvPicPr>
+                    <pic:cNvPr id="1" name=""/>
+                    <pic:cNvPicPr/>
+                  </pic:nvPicPr>
+                  <pic:blipFill>
+                    <a:blip r:embed="rId10"/>
+                    <a:stretch>
+                      <a:fillRect/>
+                    </a:stretch>
+                  </pic:blipFill>
+                  <pic:spPr>
+                    <a:xfrm>
+                      <a:off x="0" y="0"/>
+                      <a:ext cx="6413699" cy="4431889"/>
+                    </a:xfrm>
+                    <a:prstGeom prst="rect">
+                      <a:avLst/>
+                    </a:prstGeom>
+                    <a:ln>
+                      <a:solidFill>
+                        <a:schemeClr val="bg2">
+                          <a:lumMod val="75000"/>
+                        </a:schemeClr>
+                      </a:solidFill>
+                    </a:ln>
+                  </pic:spPr>
+                </pic:pic>
+              </a:graphicData>
+            </a:graphic>
+          </wp:inline>
+        </w:drawing>
+      </w:r>
+    </w:p>
+    <w:p>
+      <w:pPr>
+        <w:spacing w:before="80" w:after="120" w:line="276" w:lineRule="auto"/>
+        <w:rPr>
+          <w:bCs/>
+        </w:rPr>
+      </w:pPr>
+      <w:r>
+        <w:rPr>
+          <w:bCs/>
+        </w:rPr>
+        <w:t xml:space="preserve">Трябва да получите </w:t>
+      </w:r>
+      <w:r>
+        <w:rPr>
+          <w:b/>
+        </w:rPr>
+        <w:t>100 точки</w:t>
+      </w:r>
+      <w:r>
+        <w:rPr>
+          <w:bCs/>
+        </w:rPr>
+        <w:t xml:space="preserve"> (напълно вярна задача):</w:t>
+      </w:r>
+    </w:p>
+    <w:p>
+      <w:pPr>
+        <w:spacing w:before="80" w:after="120" w:line="276" w:lineRule="auto"/>
+        <w:rPr>
+          <w:bCs/>
+        </w:rPr>
+      </w:pPr>
+      <w:r>
+        <w:rPr>
+          <w:noProof/>
+        </w:rPr>
+        <w:drawing>
+          <wp:inline distT="0" distB="0" distL="0" distR="0" wp14:anchorId="54977873" wp14:editId="2854C5D7">
+            <wp:extent cx="6416040" cy="952500"/>
+            <wp:effectExtent l="19050" t="19050" r="22860" b="19050"/>
+            <wp:docPr id="4" name="Картина 4"/>
+            <wp:cNvGraphicFramePr>
+              <a:graphicFrameLocks xmlns:a="http://schemas.openxmlformats.org/drawingml/2006/main" noChangeAspect="1"/>
+            </wp:cNvGraphicFramePr>
+            <a:graphic xmlns:a="http://schemas.openxmlformats.org/drawingml/2006/main">
+              <a:graphicData uri="http://schemas.openxmlformats.org/drawingml/2006/picture">
+                <pic:pic xmlns:pic="http://schemas.openxmlformats.org/drawingml/2006/picture">
+                  <pic:nvPicPr>
+                    <pic:cNvPr id="0" name="Картина 15"/>
+                    <pic:cNvPicPr>
+                      <a:picLocks noChangeAspect="1" noChangeArrowheads="1"/>
+                    </pic:cNvPicPr>
+                  </pic:nvPicPr>
+                  <pic:blipFill>
+                    <a:blip r:embed="rId11">
+                      <a:extLst>
+                        <a:ext uri="{28A0092B-C50C-407E-A947-70E740481C1C}">
+                          <a14:useLocalDpi xmlns:a14="http://schemas.microsoft.com/office/drawing/2010/main" val="0"/>
+                        </a:ext>
+                      </a:extLst>
+                    </a:blip>
+                    <a:srcRect/>
+                    <a:stretch>
+                      <a:fillRect/>
+                    </a:stretch>
+                  </pic:blipFill>
+                  <pic:spPr bwMode="auto">
+                    <a:xfrm>
+                      <a:off x="0" y="0"/>
+                      <a:ext cx="6416040" cy="952500"/>
+                    </a:xfrm>
+                    <a:prstGeom prst="rect">
+                      <a:avLst/>
+                    </a:prstGeom>
+                    <a:noFill/>
+                    <a:ln w="9525" cmpd="sng">
+                      <a:solidFill>
+                        <a:srgbClr val="AFABAB"/>
+                      </a:solidFill>
+                      <a:miter lim="800000"/>
+                      <a:headEnd/>
+                      <a:tailEnd/>
+                    </a:ln>
+                    <a:effectLst/>
+                  </pic:spPr>
+                </pic:pic>
+              </a:graphicData>
+            </a:graphic>
+          </wp:inline>
+        </w:drawing>
+      </w:r>
+    </w:p>
+    <w:p>
+      <w:pPr>
         <w:pStyle w:val="2"/>
         <w:numPr>
           <w:ilvl w:val="0"/>
@@ -826,6 +1172,14 @@
         </w:rPr>
         <w:t>81/9=</w:t>
       </w:r>
+    </w:p>
+    <w:p>
+      <w:pPr>
+        <w:ind w:left="708"/>
+        <w:rPr>
+          <w:lang w:val="ru-RU"/>
+        </w:rPr>
+      </w:pPr>
     </w:p>
     <w:tbl>
       <w:tblPr>
@@ -878,6 +1232,7 @@
               <w:rPr>
                 <w:b/>
               </w:rPr>
+              <w:lastRenderedPageBreak/>
               <w:t>Вход</w:t>
             </w:r>
           </w:p>
@@ -982,7 +1337,6 @@
                 <w:noProof/>
                 <w:lang w:val="en-US"/>
               </w:rPr>
-              <w:lastRenderedPageBreak/>
               <w:t>+</w:t>
             </w:r>
           </w:p>
@@ -1029,7 +1383,6 @@
                 <w:bCs/>
                 <w:noProof/>
               </w:rPr>
-              <w:lastRenderedPageBreak/>
               <w:t>27</w:t>
             </w:r>
           </w:p>
@@ -1107,7 +1460,6 @@
                 <w:b/>
                 <w:bCs/>
               </w:rPr>
-              <w:lastRenderedPageBreak/>
               <w:t>1</w:t>
             </w:r>
             <w:r>
@@ -1301,6 +1653,351 @@
         </w:tc>
       </w:tr>
     </w:tbl>
+    <w:p>
+      <w:pPr>
+        <w:ind w:left="708"/>
+        <w:rPr>
+          <w:lang w:val="ru-RU"/>
+        </w:rPr>
+      </w:pPr>
+    </w:p>
+    <w:p>
+      <w:pPr>
+        <w:spacing w:before="80" w:after="120" w:line="276" w:lineRule="auto"/>
+        <w:rPr>
+          <w:bCs/>
+        </w:rPr>
+      </w:pPr>
+      <w:r>
+        <w:rPr>
+          <w:b/>
+        </w:rPr>
+        <w:t>Проверете</w:t>
+      </w:r>
+      <w:r>
+        <w:rPr>
+          <w:bCs/>
+        </w:rPr>
+        <w:t xml:space="preserve"> решението си в </w:t>
+      </w:r>
+      <w:r>
+        <w:rPr>
+          <w:b/>
+          <w:lang w:val="en-US"/>
+        </w:rPr>
+        <w:t>judge</w:t>
+      </w:r>
+      <w:r>
+        <w:rPr>
+          <w:b/>
+          <w:lang w:val="ru-RU"/>
+        </w:rPr>
+        <w:t xml:space="preserve"> </w:t>
+      </w:r>
+      <w:r>
+        <w:rPr>
+          <w:b/>
+        </w:rPr>
+        <w:t>системата</w:t>
+      </w:r>
+      <w:r>
+        <w:rPr>
+          <w:bCs/>
+        </w:rPr>
+        <w:t>.</w:t>
+      </w:r>
+    </w:p>
+    <w:p>
+      <w:pPr>
+        <w:spacing w:before="80" w:after="120" w:line="276" w:lineRule="auto"/>
+        <w:rPr>
+          <w:bCs/>
+          <w:lang w:val="en-US"/>
+        </w:rPr>
+      </w:pPr>
+      <w:r>
+        <w:rPr>
+          <w:bCs/>
+        </w:rPr>
+        <w:t xml:space="preserve">Отворете страницата в </w:t>
+      </w:r>
+      <w:r>
+        <w:rPr>
+          <w:bCs/>
+          <w:lang w:val="en-US"/>
+        </w:rPr>
+        <w:t>judge</w:t>
+      </w:r>
+      <w:r>
+        <w:rPr>
+          <w:bCs/>
+          <w:lang w:val="ru-RU"/>
+        </w:rPr>
+        <w:t xml:space="preserve"> </w:t>
+      </w:r>
+      <w:r>
+        <w:rPr>
+          <w:bCs/>
+        </w:rPr>
+        <w:t>за този урок</w:t>
+      </w:r>
+      <w:r>
+        <w:rPr>
+          <w:bCs/>
+          <w:lang w:val="ru-RU"/>
+        </w:rPr>
+        <w:t xml:space="preserve">: </w:t>
+      </w:r>
+      <w:hyperlink r:id="rId12" w:history="1">
+        <w:r>
+          <w:rPr>
+            <w:rStyle w:val="aa"/>
+          </w:rPr>
+          <w:t>https://judge.softuni.bg/Contests/2680</w:t>
+        </w:r>
+      </w:hyperlink>
+      <w:r>
+        <w:rPr>
+          <w:bCs/>
+          <w:noProof/>
+          <w:lang w:val="ru-RU"/>
+        </w:rPr>
+        <w:t>.</w:t>
+      </w:r>
+      <w:r>
+        <w:rPr>
+          <w:bCs/>
+          <w:lang w:val="en-US"/>
+        </w:rPr>
+        <w:t xml:space="preserve">  </w:t>
+      </w:r>
+      <w:r>
+        <w:rPr>
+          <w:bCs/>
+        </w:rPr>
+        <w:t xml:space="preserve">Изберете задачата </w:t>
+      </w:r>
+      <w:r>
+        <w:rPr>
+          <w:bCs/>
+          <w:lang w:val="ru-RU"/>
+        </w:rPr>
+        <w:t>“</w:t>
+      </w:r>
+      <w:proofErr w:type="spellStart"/>
+      <w:r>
+        <w:rPr>
+          <w:b/>
+          <w:lang w:val="en-US"/>
+        </w:rPr>
+        <w:t>Шестнадесетична</w:t>
+      </w:r>
+      <w:proofErr w:type="spellEnd"/>
+      <w:r>
+        <w:rPr>
+          <w:b/>
+          <w:lang w:val="en-US"/>
+        </w:rPr>
+        <w:t xml:space="preserve"> </w:t>
+      </w:r>
+      <w:proofErr w:type="spellStart"/>
+      <w:r>
+        <w:rPr>
+          <w:b/>
+          <w:lang w:val="en-US"/>
+        </w:rPr>
+        <w:t>аритметика</w:t>
+      </w:r>
+      <w:proofErr w:type="spellEnd"/>
+      <w:r>
+        <w:rPr>
+          <w:bCs/>
+          <w:lang w:val="ru-RU"/>
+        </w:rPr>
+        <w:t xml:space="preserve">”. </w:t>
+      </w:r>
+      <w:r>
+        <w:rPr>
+          <w:bCs/>
+        </w:rPr>
+        <w:t xml:space="preserve">Копирайте и поставете в тъмното поле </w:t>
+      </w:r>
+      <w:r>
+        <w:rPr>
+          <w:b/>
+        </w:rPr>
+        <w:t>сорс кода</w:t>
+      </w:r>
+      <w:r>
+        <w:rPr>
+          <w:bCs/>
+        </w:rPr>
+        <w:t xml:space="preserve">. Натиснете бутона за изпращане </w:t>
+      </w:r>
+      <w:r>
+        <w:rPr>
+          <w:b/>
+          <w:lang w:val="en-US"/>
+        </w:rPr>
+        <w:t>[Submit]</w:t>
+      </w:r>
+      <w:r>
+        <w:rPr>
+          <w:bCs/>
+          <w:lang w:val="en-US"/>
+        </w:rPr>
+        <w:t>:</w:t>
+      </w:r>
+    </w:p>
+    <w:p>
+      <w:pPr>
+        <w:spacing w:before="80" w:after="120" w:line="276" w:lineRule="auto"/>
+        <w:rPr>
+          <w:bCs/>
+          <w:lang w:val="en-US"/>
+        </w:rPr>
+      </w:pPr>
+      <w:r>
+        <w:rPr>
+          <w:noProof/>
+        </w:rPr>
+        <w:drawing>
+          <wp:inline distT="0" distB="0" distL="0" distR="0" wp14:anchorId="4FD41805" wp14:editId="0E6A7A2F">
+            <wp:extent cx="6479540" cy="4324985"/>
+            <wp:effectExtent l="19050" t="19050" r="16510" b="18415"/>
+            <wp:docPr id="15" name="Картина 15"/>
+            <wp:cNvGraphicFramePr>
+              <a:graphicFrameLocks xmlns:a="http://schemas.openxmlformats.org/drawingml/2006/main" noChangeAspect="1"/>
+            </wp:cNvGraphicFramePr>
+            <a:graphic xmlns:a="http://schemas.openxmlformats.org/drawingml/2006/main">
+              <a:graphicData uri="http://schemas.openxmlformats.org/drawingml/2006/picture">
+                <pic:pic xmlns:pic="http://schemas.openxmlformats.org/drawingml/2006/picture">
+                  <pic:nvPicPr>
+                    <pic:cNvPr id="1" name=""/>
+                    <pic:cNvPicPr/>
+                  </pic:nvPicPr>
+                  <pic:blipFill>
+                    <a:blip r:embed="rId13"/>
+                    <a:stretch>
+                      <a:fillRect/>
+                    </a:stretch>
+                  </pic:blipFill>
+                  <pic:spPr>
+                    <a:xfrm>
+                      <a:off x="0" y="0"/>
+                      <a:ext cx="6479540" cy="4324985"/>
+                    </a:xfrm>
+                    <a:prstGeom prst="rect">
+                      <a:avLst/>
+                    </a:prstGeom>
+                    <a:ln>
+                      <a:solidFill>
+                        <a:schemeClr val="bg2">
+                          <a:lumMod val="75000"/>
+                        </a:schemeClr>
+                      </a:solidFill>
+                    </a:ln>
+                  </pic:spPr>
+                </pic:pic>
+              </a:graphicData>
+            </a:graphic>
+          </wp:inline>
+        </w:drawing>
+      </w:r>
+    </w:p>
+    <w:p>
+      <w:pPr>
+        <w:spacing w:before="80" w:after="120" w:line="276" w:lineRule="auto"/>
+        <w:rPr>
+          <w:bCs/>
+        </w:rPr>
+      </w:pPr>
+      <w:r>
+        <w:rPr>
+          <w:bCs/>
+        </w:rPr>
+        <w:t xml:space="preserve">Трябва да получите </w:t>
+      </w:r>
+      <w:r>
+        <w:rPr>
+          <w:b/>
+        </w:rPr>
+        <w:t>100 точки</w:t>
+      </w:r>
+      <w:r>
+        <w:rPr>
+          <w:bCs/>
+        </w:rPr>
+        <w:t xml:space="preserve"> (напълно вярна задача):</w:t>
+      </w:r>
+    </w:p>
+    <w:p>
+      <w:pPr>
+        <w:spacing w:before="80" w:after="120" w:line="276" w:lineRule="auto"/>
+        <w:rPr>
+          <w:bCs/>
+        </w:rPr>
+      </w:pPr>
+      <w:r>
+        <w:rPr>
+          <w:noProof/>
+        </w:rPr>
+        <w:drawing>
+          <wp:inline distT="0" distB="0" distL="0" distR="0" wp14:anchorId="366BF60E" wp14:editId="66CB3559">
+            <wp:extent cx="6416040" cy="952500"/>
+            <wp:effectExtent l="19050" t="19050" r="22860" b="19050"/>
+            <wp:docPr id="12" name="Картина 12"/>
+            <wp:cNvGraphicFramePr>
+              <a:graphicFrameLocks xmlns:a="http://schemas.openxmlformats.org/drawingml/2006/main" noChangeAspect="1"/>
+            </wp:cNvGraphicFramePr>
+            <a:graphic xmlns:a="http://schemas.openxmlformats.org/drawingml/2006/main">
+              <a:graphicData uri="http://schemas.openxmlformats.org/drawingml/2006/picture">
+                <pic:pic xmlns:pic="http://schemas.openxmlformats.org/drawingml/2006/picture">
+                  <pic:nvPicPr>
+                    <pic:cNvPr id="0" name="Картина 15"/>
+                    <pic:cNvPicPr>
+                      <a:picLocks noChangeAspect="1" noChangeArrowheads="1"/>
+                    </pic:cNvPicPr>
+                  </pic:nvPicPr>
+                  <pic:blipFill>
+                    <a:blip r:embed="rId11">
+                      <a:extLst>
+                        <a:ext uri="{28A0092B-C50C-407E-A947-70E740481C1C}">
+                          <a14:useLocalDpi xmlns:a14="http://schemas.microsoft.com/office/drawing/2010/main" val="0"/>
+                        </a:ext>
+                      </a:extLst>
+                    </a:blip>
+                    <a:srcRect/>
+                    <a:stretch>
+                      <a:fillRect/>
+                    </a:stretch>
+                  </pic:blipFill>
+                  <pic:spPr bwMode="auto">
+                    <a:xfrm>
+                      <a:off x="0" y="0"/>
+                      <a:ext cx="6416040" cy="952500"/>
+                    </a:xfrm>
+                    <a:prstGeom prst="rect">
+                      <a:avLst/>
+                    </a:prstGeom>
+                    <a:noFill/>
+                    <a:ln w="9525" cmpd="sng">
+                      <a:solidFill>
+                        <a:srgbClr val="AFABAB"/>
+                      </a:solidFill>
+                      <a:miter lim="800000"/>
+                      <a:headEnd/>
+                      <a:tailEnd/>
+                    </a:ln>
+                    <a:effectLst/>
+                  </pic:spPr>
+                </pic:pic>
+              </a:graphicData>
+            </a:graphic>
+          </wp:inline>
+        </w:drawing>
+      </w:r>
+    </w:p>
     <w:p>
       <w:pPr>
         <w:pStyle w:val="2"/>
@@ -1420,14 +2117,14 @@
                       <pic:pic xmlns:pic="http://schemas.openxmlformats.org/drawingml/2006/picture">
                         <pic:nvPicPr>
                           <pic:cNvPr id="6" name="Picture 6" descr="A close up of a logo&#10;&#10;Description automatically generated">
-                            <a:hlinkClick r:id="rId9"/>
+                            <a:hlinkClick r:id="rId14"/>
                           </pic:cNvPr>
                           <pic:cNvPicPr>
                             <a:picLocks noChangeAspect="1"/>
                           </pic:cNvPicPr>
                         </pic:nvPicPr>
                         <pic:blipFill>
-                          <a:blip r:embed="rId10" cstate="print">
+                          <a:blip r:embed="rId15" cstate="print">
                             <a:extLst>
                               <a:ext uri="{28A0092B-C50C-407E-A947-70E740481C1C}">
                                 <a14:useLocalDpi xmlns:a14="http://schemas.microsoft.com/office/drawing/2010/main" val="0"/>
@@ -1461,14 +2158,14 @@
                       <pic:pic xmlns:pic="http://schemas.openxmlformats.org/drawingml/2006/picture">
                         <pic:nvPicPr>
                           <pic:cNvPr id="7" name="Picture 7">
-                            <a:hlinkClick r:id="rId11"/>
+                            <a:hlinkClick r:id="rId16"/>
                           </pic:cNvPr>
                           <pic:cNvPicPr>
                             <a:picLocks noChangeAspect="1" noChangeArrowheads="1"/>
                           </pic:cNvPicPr>
                         </pic:nvPicPr>
                         <pic:blipFill>
-                          <a:blip r:embed="rId12" cstate="print">
+                          <a:blip r:embed="rId17" cstate="print">
                             <a:extLst>
                               <a:ext uri="{28A0092B-C50C-407E-A947-70E740481C1C}">
                                 <a14:useLocalDpi xmlns:a14="http://schemas.microsoft.com/office/drawing/2010/main" val="0"/>
@@ -1539,12 +2236,12 @@
                 </v:shapetype>
                 <v:shape id="Picture 6" o:spid="_x0000_s1027" type="#_x0000_t75" alt="A close up of a logo&#10;&#10;Description automatically generated" href="https://mon.bg/" style="position:absolute;width:28374;height:9702;visibility:visible;mso-wrap-style:square" o:gfxdata="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" o:button="t" adj="934" stroked="t" strokecolor="#c45911 [2405]">
                   <v:fill o:detectmouseclick="t"/>
-                  <v:imagedata r:id="rId13" o:title="A close up of a logo&#10;&#10;Description automatically generated"/>
+                  <v:imagedata r:id="rId18" o:title="A close up of a logo&#10;&#10;Description automatically generated"/>
                   <v:path arrowok="t"/>
                 </v:shape>
                 <v:shape id="Picture 7" o:spid="_x0000_s1028" type="#_x0000_t75" href="https://it-kariera.mon.bg/e-learning" style="position:absolute;left:36046;width:21048;height:9702;visibility:visible;mso-wrap-style:square" o:gfxdata="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" o:button="t" adj="934" stroked="t" strokecolor="#c45911 [2405]">
                   <v:fill o:detectmouseclick="t"/>
-                  <v:imagedata r:id="rId14" o:title=""/>
+                  <v:imagedata r:id="rId19" o:title=""/>
                 </v:shape>
                 <w10:anchorlock/>
               </v:group>
@@ -1672,14 +2369,14 @@
                       <pic:pic xmlns:pic="http://schemas.openxmlformats.org/drawingml/2006/picture">
                         <pic:nvPicPr>
                           <pic:cNvPr id="13" name="Picture 13" descr="A picture containing plate, drawing&#10;&#10;Description automatically generated">
-                            <a:hlinkClick r:id="rId15"/>
+                            <a:hlinkClick r:id="rId20"/>
                           </pic:cNvPr>
                           <pic:cNvPicPr>
                             <a:picLocks noChangeAspect="1"/>
                           </pic:cNvPicPr>
                         </pic:nvPicPr>
                         <pic:blipFill>
-                          <a:blip r:embed="rId16" cstate="print">
+                          <a:blip r:embed="rId21" cstate="print">
                             <a:extLst>
                               <a:ext uri="{28A0092B-C50C-407E-A947-70E740481C1C}">
                                 <a14:useLocalDpi xmlns:a14="http://schemas.microsoft.com/office/drawing/2010/main" val="0"/>
@@ -1713,14 +2410,14 @@
                       <pic:pic xmlns:pic="http://schemas.openxmlformats.org/drawingml/2006/picture">
                         <pic:nvPicPr>
                           <pic:cNvPr id="14" name="Picture 14">
-                            <a:hlinkClick r:id="rId17"/>
+                            <a:hlinkClick r:id="rId22"/>
                           </pic:cNvPr>
                           <pic:cNvPicPr preferRelativeResize="0">
                             <a:picLocks noChangeAspect="1"/>
                           </pic:cNvPicPr>
                         </pic:nvPicPr>
                         <pic:blipFill>
-                          <a:blip r:embed="rId18"/>
+                          <a:blip r:embed="rId23"/>
                           <a:stretch>
                             <a:fillRect/>
                           </a:stretch>
@@ -1746,12 +2443,12 @@
               <v:group w14:anchorId="41681742" id="Group 5" o:spid="_x0000_s1026" style="width:311.8pt;height:47.65pt;mso-position-horizontal-relative:char;mso-position-vertical-relative:line" coordorigin=",-416" coordsize="60412,9252" o:gfxdata="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">
                 <v:shape id="Picture 13" o:spid="_x0000_s1027" type="#_x0000_t75" alt="A picture containing plate, drawing&#10;&#10;Description automatically generated" href="https://softuni.foundation/" style="position:absolute;top:-213;width:31211;height:8733;visibility:visible;mso-wrap-style:square" o:gfxdata="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" o:button="t" adj="934" stroked="t" strokecolor="#c45911 [2405]">
                   <v:fill o:detectmouseclick="t"/>
-                  <v:imagedata r:id="rId19" o:title="A picture containing plate, drawing&#10;&#10;Description automatically generated"/>
+                  <v:imagedata r:id="rId24" o:title="A picture containing plate, drawing&#10;&#10;Description automatically generated"/>
                   <v:path arrowok="t"/>
                 </v:shape>
                 <v:shape id="Picture 14" o:spid="_x0000_s1028" type="#_x0000_t75" href="https://creativecommons.org/licenses/by-nc-sa/4.0" style="position:absolute;left:34597;top:-416;width:25815;height:9251;visibility:visible;mso-wrap-style:square" o:preferrelative="f" o:gfxdata="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" o:button="t">
                   <v:fill o:detectmouseclick="t"/>
-                  <v:imagedata r:id="rId20" o:title=""/>
+                  <v:imagedata r:id="rId25" o:title=""/>
                 </v:shape>
                 <w10:anchorlock/>
               </v:group>
@@ -1761,7 +2458,7 @@
       </w:r>
     </w:p>
     <w:sectPr>
-      <w:footerReference w:type="default" r:id="rId21"/>
+      <w:footerReference w:type="default" r:id="rId26"/>
       <w:pgSz w:w="11906" w:h="16838"/>
       <w:pgMar w:top="851" w:right="851" w:bottom="1134" w:left="851" w:header="709" w:footer="397" w:gutter="0"/>
       <w:cols w:space="708"/>
@@ -4544,7 +5241,7 @@
   <w:style w:type="paragraph" w:default="1" w:styleId="a">
     <w:name w:val="Normal"/>
     <w:qFormat/>
-    <w:rsid w:val="00BC27FF"/>
+    <w:rsid w:val="00F4474C"/>
     <w:pPr>
       <w:spacing w:after="160" w:line="259" w:lineRule="auto"/>
     </w:pPr>
